--- a/Easy Instruct to set up github repo.docx
+++ b/Easy Instruct to set up github repo.docx
@@ -254,21 +254,7 @@
           <w:b/>
           <w:bCs/>
         </w:rPr>
-        <w:t>Follow the “</w:t>
-      </w:r>
-      <w:r>
-        <w:rPr>
-          <w:b/>
-          <w:bCs/>
-        </w:rPr>
-        <w:t>…or create a new repository on the command line</w:t>
-      </w:r>
-      <w:r>
-        <w:rPr>
-          <w:b/>
-          <w:bCs/>
-        </w:rPr>
-        <w:t>”</w:t>
+        <w:t>Follow the “…or create a new repository on the command line”</w:t>
       </w:r>
       <w:r>
         <w:rPr>
@@ -303,14 +289,7 @@
           <w:b/>
           <w:bCs/>
         </w:rPr>
-        <w:t xml:space="preserve">“ </w:t>
-      </w:r>
-      <w:r>
-        <w:rPr>
-          <w:b/>
-          <w:bCs/>
-        </w:rPr>
-        <w:t>git</w:t>
+        <w:t>“ git</w:t>
       </w:r>
       <w:proofErr w:type="gramEnd"/>
       <w:r>
@@ -318,14 +297,7 @@
           <w:b/>
           <w:bCs/>
         </w:rPr>
-        <w:t xml:space="preserve"> remote add origin</w:t>
-      </w:r>
-      <w:r>
-        <w:rPr>
-          <w:b/>
-          <w:bCs/>
-        </w:rPr>
-        <w:t>… “</w:t>
+        <w:t xml:space="preserve"> remote add origin… “</w:t>
       </w:r>
       <w:r>
         <w:rPr>
@@ -604,6 +576,359 @@
         </w:rPr>
         <w:t>git push origin main</w:t>
       </w:r>
+    </w:p>
+    <w:p>
+      <w:pPr>
+        <w:rPr>
+          <w:b/>
+          <w:bCs/>
+        </w:rPr>
+      </w:pPr>
+    </w:p>
+    <w:p>
+      <w:pPr>
+        <w:rPr>
+          <w:b/>
+          <w:bCs/>
+        </w:rPr>
+      </w:pPr>
+      <w:r>
+        <w:rPr>
+          <w:b/>
+          <w:bCs/>
+        </w:rPr>
+        <w:t>try this version next time…</w:t>
+      </w:r>
+    </w:p>
+    <w:p>
+      <w:pPr>
+        <w:rPr>
+          <w:b/>
+          <w:bCs/>
+        </w:rPr>
+      </w:pPr>
+    </w:p>
+    <w:p>
+      <w:pPr>
+        <w:pStyle w:val="ListParagraph"/>
+        <w:numPr>
+          <w:ilvl w:val="0"/>
+          <w:numId w:val="3"/>
+        </w:numPr>
+        <w:rPr>
+          <w:b/>
+          <w:bCs/>
+        </w:rPr>
+      </w:pPr>
+      <w:r>
+        <w:rPr>
+          <w:b/>
+          <w:bCs/>
+        </w:rPr>
+        <w:t xml:space="preserve">Run </w:t>
+      </w:r>
+      <w:proofErr w:type="gramStart"/>
+      <w:r>
+        <w:rPr>
+          <w:b/>
+          <w:bCs/>
+        </w:rPr>
+        <w:t>“ git</w:t>
+      </w:r>
+      <w:proofErr w:type="gramEnd"/>
+      <w:r>
+        <w:rPr>
+          <w:b/>
+          <w:bCs/>
+        </w:rPr>
+        <w:t xml:space="preserve"> </w:t>
+      </w:r>
+      <w:proofErr w:type="spellStart"/>
+      <w:r>
+        <w:rPr>
+          <w:b/>
+          <w:bCs/>
+        </w:rPr>
+        <w:t>init</w:t>
+      </w:r>
+      <w:proofErr w:type="spellEnd"/>
+      <w:r>
+        <w:rPr>
+          <w:b/>
+          <w:bCs/>
+        </w:rPr>
+        <w:t xml:space="preserve"> “ in the project’s top level folder.</w:t>
+      </w:r>
+    </w:p>
+    <w:p>
+      <w:pPr>
+        <w:pStyle w:val="ListParagraph"/>
+        <w:numPr>
+          <w:ilvl w:val="1"/>
+          <w:numId w:val="3"/>
+        </w:numPr>
+      </w:pPr>
+      <w:r>
+        <w:rPr>
+          <w:i/>
+          <w:iCs/>
+        </w:rPr>
+        <w:t xml:space="preserve">For c#:  </w:t>
+      </w:r>
+      <w:r>
+        <w:t xml:space="preserve">run </w:t>
+      </w:r>
+      <w:proofErr w:type="gramStart"/>
+      <w:r>
+        <w:t>“ dotnet</w:t>
+      </w:r>
+      <w:proofErr w:type="gramEnd"/>
+      <w:r>
+        <w:t xml:space="preserve"> new </w:t>
+      </w:r>
+      <w:proofErr w:type="spellStart"/>
+      <w:r>
+        <w:t>gitignore</w:t>
+      </w:r>
+      <w:proofErr w:type="spellEnd"/>
+      <w:r>
+        <w:t xml:space="preserve"> “ to NOT upload unnecessary files to the repo.</w:t>
+      </w:r>
+    </w:p>
+    <w:p>
+      <w:pPr>
+        <w:pStyle w:val="ListParagraph"/>
+        <w:numPr>
+          <w:ilvl w:val="1"/>
+          <w:numId w:val="3"/>
+        </w:numPr>
+      </w:pPr>
+      <w:r>
+        <w:rPr>
+          <w:i/>
+          <w:iCs/>
+        </w:rPr>
+        <w:t xml:space="preserve">Optional: </w:t>
+      </w:r>
+      <w:r>
+        <w:t xml:space="preserve">place the name of a file in </w:t>
+      </w:r>
+      <w:proofErr w:type="gramStart"/>
+      <w:r>
+        <w:t>the .</w:t>
+      </w:r>
+      <w:proofErr w:type="spellStart"/>
+      <w:r>
+        <w:t>gitignore</w:t>
+      </w:r>
+      <w:proofErr w:type="spellEnd"/>
+      <w:proofErr w:type="gramEnd"/>
+      <w:r>
+        <w:t xml:space="preserve"> file to be ignored.</w:t>
+      </w:r>
+    </w:p>
+    <w:p>
+      <w:pPr>
+        <w:pStyle w:val="ListParagraph"/>
+        <w:numPr>
+          <w:ilvl w:val="0"/>
+          <w:numId w:val="3"/>
+        </w:numPr>
+        <w:rPr>
+          <w:b/>
+          <w:bCs/>
+        </w:rPr>
+      </w:pPr>
+      <w:r>
+        <w:rPr>
+          <w:b/>
+          <w:bCs/>
+        </w:rPr>
+        <w:t xml:space="preserve">Create new repo in </w:t>
+      </w:r>
+      <w:proofErr w:type="spellStart"/>
+      <w:r>
+        <w:rPr>
+          <w:b/>
+          <w:bCs/>
+        </w:rPr>
+        <w:t>github</w:t>
+      </w:r>
+      <w:proofErr w:type="spellEnd"/>
+      <w:r>
+        <w:rPr>
+          <w:b/>
+          <w:bCs/>
+        </w:rPr>
+        <w:t>.</w:t>
+      </w:r>
+    </w:p>
+    <w:p>
+      <w:pPr>
+        <w:pStyle w:val="ListParagraph"/>
+        <w:numPr>
+          <w:ilvl w:val="0"/>
+          <w:numId w:val="3"/>
+        </w:numPr>
+        <w:rPr>
+          <w:b/>
+          <w:bCs/>
+        </w:rPr>
+      </w:pPr>
+      <w:r>
+        <w:rPr>
+          <w:b/>
+          <w:bCs/>
+        </w:rPr>
+        <w:t>Follow the “…or create a new repository on the command line”</w:t>
+      </w:r>
+      <w:r>
+        <w:rPr>
+          <w:b/>
+          <w:bCs/>
+        </w:rPr>
+        <w:t>.</w:t>
+      </w:r>
+    </w:p>
+    <w:p>
+      <w:pPr>
+        <w:pStyle w:val="ListParagraph"/>
+        <w:numPr>
+          <w:ilvl w:val="0"/>
+          <w:numId w:val="3"/>
+        </w:numPr>
+        <w:rPr>
+          <w:b/>
+          <w:bCs/>
+        </w:rPr>
+      </w:pPr>
+      <w:r>
+        <w:rPr>
+          <w:b/>
+          <w:bCs/>
+        </w:rPr>
+        <w:t xml:space="preserve">Run </w:t>
+      </w:r>
+      <w:proofErr w:type="gramStart"/>
+      <w:r>
+        <w:rPr>
+          <w:b/>
+          <w:bCs/>
+        </w:rPr>
+        <w:t>“ git</w:t>
+      </w:r>
+      <w:proofErr w:type="gramEnd"/>
+      <w:r>
+        <w:rPr>
+          <w:b/>
+          <w:bCs/>
+        </w:rPr>
+        <w:t xml:space="preserve"> remote add origin… “</w:t>
+      </w:r>
+      <w:r>
+        <w:rPr>
+          <w:b/>
+          <w:bCs/>
+        </w:rPr>
+        <w:t xml:space="preserve"> in the terminal.</w:t>
+      </w:r>
+    </w:p>
+    <w:p>
+      <w:pPr>
+        <w:pStyle w:val="ListParagraph"/>
+        <w:numPr>
+          <w:ilvl w:val="0"/>
+          <w:numId w:val="3"/>
+        </w:numPr>
+        <w:rPr>
+          <w:b/>
+          <w:bCs/>
+        </w:rPr>
+      </w:pPr>
+      <w:r>
+        <w:rPr>
+          <w:b/>
+          <w:bCs/>
+        </w:rPr>
+        <w:t xml:space="preserve">git </w:t>
+      </w:r>
+      <w:proofErr w:type="gramStart"/>
+      <w:r>
+        <w:rPr>
+          <w:b/>
+          <w:bCs/>
+        </w:rPr>
+        <w:t>add .</w:t>
+      </w:r>
+      <w:proofErr w:type="gramEnd"/>
+    </w:p>
+    <w:p>
+      <w:pPr>
+        <w:pStyle w:val="ListParagraph"/>
+        <w:numPr>
+          <w:ilvl w:val="0"/>
+          <w:numId w:val="3"/>
+        </w:numPr>
+        <w:rPr>
+          <w:b/>
+          <w:bCs/>
+        </w:rPr>
+      </w:pPr>
+      <w:r>
+        <w:rPr>
+          <w:b/>
+          <w:bCs/>
+        </w:rPr>
+        <w:t>git commit -m 'added readme'</w:t>
+      </w:r>
+    </w:p>
+    <w:p>
+      <w:pPr>
+        <w:pStyle w:val="ListParagraph"/>
+        <w:numPr>
+          <w:ilvl w:val="0"/>
+          <w:numId w:val="3"/>
+        </w:numPr>
+        <w:rPr>
+          <w:b/>
+          <w:bCs/>
+        </w:rPr>
+      </w:pPr>
+      <w:r>
+        <w:rPr>
+          <w:b/>
+          <w:bCs/>
+        </w:rPr>
+        <w:t>git branch -M main</w:t>
+      </w:r>
+    </w:p>
+    <w:p>
+      <w:pPr>
+        <w:pStyle w:val="ListParagraph"/>
+        <w:numPr>
+          <w:ilvl w:val="0"/>
+          <w:numId w:val="3"/>
+        </w:numPr>
+        <w:rPr>
+          <w:b/>
+          <w:bCs/>
+        </w:rPr>
+      </w:pPr>
+      <w:r>
+        <w:rPr>
+          <w:b/>
+          <w:bCs/>
+        </w:rPr>
+        <w:t>git push origin main</w:t>
+      </w:r>
+    </w:p>
+    <w:p>
+      <w:pPr>
+        <w:rPr>
+          <w:b/>
+          <w:bCs/>
+        </w:rPr>
+      </w:pPr>
     </w:p>
     <w:sectPr>
       <w:pgSz w:w="12240" w:h="15840"/>
@@ -707,6 +1032,95 @@
     </w:lvl>
   </w:abstractNum>
   <w:abstractNum w:abstractNumId="1" w15:restartNumberingAfterBreak="0">
+    <w:nsid w:val="12CF5277"/>
+    <w:multiLevelType w:val="hybridMultilevel"/>
+    <w:tmpl w:val="AD2C0266"/>
+    <w:lvl w:ilvl="0" w:tplc="FFFFFFFF">
+      <w:start w:val="1"/>
+      <w:numFmt w:val="decimal"/>
+      <w:lvlText w:val="%1."/>
+      <w:lvlJc w:val="left"/>
+      <w:pPr>
+        <w:ind w:left="720" w:hanging="360"/>
+      </w:pPr>
+      <w:rPr>
+        <w:rFonts w:hint="default"/>
+      </w:rPr>
+    </w:lvl>
+    <w:lvl w:ilvl="1" w:tplc="FFFFFFFF">
+      <w:start w:val="1"/>
+      <w:numFmt w:val="lowerLetter"/>
+      <w:lvlText w:val="%2."/>
+      <w:lvlJc w:val="left"/>
+      <w:pPr>
+        <w:ind w:left="1440" w:hanging="360"/>
+      </w:pPr>
+    </w:lvl>
+    <w:lvl w:ilvl="2" w:tplc="FFFFFFFF" w:tentative="1">
+      <w:start w:val="1"/>
+      <w:numFmt w:val="lowerRoman"/>
+      <w:lvlText w:val="%3."/>
+      <w:lvlJc w:val="right"/>
+      <w:pPr>
+        <w:ind w:left="2160" w:hanging="180"/>
+      </w:pPr>
+    </w:lvl>
+    <w:lvl w:ilvl="3" w:tplc="FFFFFFFF" w:tentative="1">
+      <w:start w:val="1"/>
+      <w:numFmt w:val="decimal"/>
+      <w:lvlText w:val="%4."/>
+      <w:lvlJc w:val="left"/>
+      <w:pPr>
+        <w:ind w:left="2880" w:hanging="360"/>
+      </w:pPr>
+    </w:lvl>
+    <w:lvl w:ilvl="4" w:tplc="FFFFFFFF" w:tentative="1">
+      <w:start w:val="1"/>
+      <w:numFmt w:val="lowerLetter"/>
+      <w:lvlText w:val="%5."/>
+      <w:lvlJc w:val="left"/>
+      <w:pPr>
+        <w:ind w:left="3600" w:hanging="360"/>
+      </w:pPr>
+    </w:lvl>
+    <w:lvl w:ilvl="5" w:tplc="FFFFFFFF" w:tentative="1">
+      <w:start w:val="1"/>
+      <w:numFmt w:val="lowerRoman"/>
+      <w:lvlText w:val="%6."/>
+      <w:lvlJc w:val="right"/>
+      <w:pPr>
+        <w:ind w:left="4320" w:hanging="180"/>
+      </w:pPr>
+    </w:lvl>
+    <w:lvl w:ilvl="6" w:tplc="FFFFFFFF" w:tentative="1">
+      <w:start w:val="1"/>
+      <w:numFmt w:val="decimal"/>
+      <w:lvlText w:val="%7."/>
+      <w:lvlJc w:val="left"/>
+      <w:pPr>
+        <w:ind w:left="5040" w:hanging="360"/>
+      </w:pPr>
+    </w:lvl>
+    <w:lvl w:ilvl="7" w:tplc="FFFFFFFF" w:tentative="1">
+      <w:start w:val="1"/>
+      <w:numFmt w:val="lowerLetter"/>
+      <w:lvlText w:val="%8."/>
+      <w:lvlJc w:val="left"/>
+      <w:pPr>
+        <w:ind w:left="5760" w:hanging="360"/>
+      </w:pPr>
+    </w:lvl>
+    <w:lvl w:ilvl="8" w:tplc="FFFFFFFF" w:tentative="1">
+      <w:start w:val="1"/>
+      <w:numFmt w:val="lowerRoman"/>
+      <w:lvlText w:val="%9."/>
+      <w:lvlJc w:val="right"/>
+      <w:pPr>
+        <w:ind w:left="6480" w:hanging="180"/>
+      </w:pPr>
+    </w:lvl>
+  </w:abstractNum>
+  <w:abstractNum w:abstractNumId="2" w15:restartNumberingAfterBreak="0">
     <w:nsid w:val="58487EB7"/>
     <w:multiLevelType w:val="hybridMultilevel"/>
     <w:tmpl w:val="24B217AC"/>
@@ -796,6 +1210,9 @@
     <w:abstractNumId w:val="0"/>
   </w:num>
   <w:num w:numId="2">
+    <w:abstractNumId w:val="2"/>
+  </w:num>
+  <w:num w:numId="3">
     <w:abstractNumId w:val="1"/>
   </w:num>
 </w:numbering>
